--- a/Documentation/Use Case Scenarios/4 - SSU - Autorizacija korisnika.docx
+++ b/Documentation/Use Case Scenarios/4 - SSU - Autorizacija korisnika.docx
@@ -1071,8 +1071,6 @@
         <w:fldChar w:fldCharType="separate"/>
       </w:r>
     </w:p>
-    <w:bookmarkStart w:id="2" w:name="_GoBack"/>
-    <w:bookmarkEnd w:id="2"/>
     <w:p>
       <w:pPr>
         <w:pStyle w:val="TOC1"/>
@@ -1092,55 +1090,415 @@
           <w:lang w:eastAsia="en-GB"/>
         </w:rPr>
       </w:pPr>
-      <w:r>
-        <w:rPr>
-          <w:rStyle w:val="Hyperlink"/>
+      <w:hyperlink w:anchor="_Toc508565857" w:history="1">
+        <w:r>
+          <w:rPr>
+            <w:rStyle w:val="Hyperlink"/>
+            <w:noProof/>
+            <w:lang w:val="sr-Cyrl-RS"/>
+          </w:rPr>
+          <w:t>1.</w:t>
+        </w:r>
+        <w:r>
+          <w:rPr>
+            <w:rFonts w:cstheme="minorBidi"/>
+            <w:b w:val="0"/>
+            <w:bCs w:val="0"/>
+            <w:i w:val="0"/>
+            <w:iCs w:val="0"/>
+            <w:noProof/>
+            <w:sz w:val="22"/>
+            <w:szCs w:val="22"/>
+            <w:lang w:eastAsia="en-GB"/>
+          </w:rPr>
+          <w:tab/>
+        </w:r>
+        <w:r>
+          <w:rPr>
+            <w:rStyle w:val="Hyperlink"/>
+            <w:noProof/>
+            <w:lang w:val="sr-Cyrl-RS"/>
+          </w:rPr>
+          <w:t>Увод</w:t>
+        </w:r>
+        <w:r>
+          <w:rPr>
+            <w:noProof/>
+            <w:webHidden/>
+          </w:rPr>
+          <w:tab/>
+        </w:r>
+        <w:r>
+          <w:rPr>
+            <w:noProof/>
+            <w:webHidden/>
+          </w:rPr>
+          <w:fldChar w:fldCharType="begin"/>
+        </w:r>
+        <w:r>
+          <w:rPr>
+            <w:noProof/>
+            <w:webHidden/>
+          </w:rPr>
+          <w:instrText xml:space="preserve"> PAGEREF _Toc508565857 \h </w:instrText>
+        </w:r>
+        <w:r>
+          <w:rPr>
+            <w:noProof/>
+            <w:webHidden/>
+          </w:rPr>
+        </w:r>
+        <w:r>
+          <w:rPr>
+            <w:noProof/>
+            <w:webHidden/>
+          </w:rPr>
+          <w:fldChar w:fldCharType="separate"/>
+        </w:r>
+        <w:r>
+          <w:rPr>
+            <w:noProof/>
+            <w:webHidden/>
+          </w:rPr>
+          <w:t>4</w:t>
+        </w:r>
+        <w:r>
+          <w:rPr>
+            <w:noProof/>
+            <w:webHidden/>
+          </w:rPr>
+          <w:fldChar w:fldCharType="end"/>
+        </w:r>
+      </w:hyperlink>
+    </w:p>
+    <w:p>
+      <w:pPr>
+        <w:pStyle w:val="TOC2"/>
+        <w:tabs>
+          <w:tab w:val="right" w:leader="dot" w:pos="9016"/>
+        </w:tabs>
+        <w:rPr>
+          <w:rFonts w:cstheme="minorBidi"/>
+          <w:b w:val="0"/>
+          <w:bCs w:val="0"/>
           <w:noProof/>
-        </w:rPr>
-        <w:fldChar w:fldCharType="begin"/>
-      </w:r>
-      <w:r>
-        <w:rPr>
-          <w:rStyle w:val="Hyperlink"/>
+          <w:lang w:eastAsia="en-GB"/>
+        </w:rPr>
+      </w:pPr>
+      <w:hyperlink w:anchor="_Toc508565858" w:history="1">
+        <w:r>
+          <w:rPr>
+            <w:rStyle w:val="Hyperlink"/>
+            <w:noProof/>
+            <w:lang w:val="sr-Cyrl-RS"/>
+          </w:rPr>
+          <w:t>1.1. Резиме</w:t>
+        </w:r>
+        <w:r>
+          <w:rPr>
+            <w:noProof/>
+            <w:webHidden/>
+          </w:rPr>
+          <w:tab/>
+        </w:r>
+        <w:r>
+          <w:rPr>
+            <w:noProof/>
+            <w:webHidden/>
+          </w:rPr>
+          <w:fldChar w:fldCharType="begin"/>
+        </w:r>
+        <w:r>
+          <w:rPr>
+            <w:noProof/>
+            <w:webHidden/>
+          </w:rPr>
+          <w:instrText xml:space="preserve"> PAGEREF _Toc508565858 \h </w:instrText>
+        </w:r>
+        <w:r>
+          <w:rPr>
+            <w:noProof/>
+            <w:webHidden/>
+          </w:rPr>
+        </w:r>
+        <w:r>
+          <w:rPr>
+            <w:noProof/>
+            <w:webHidden/>
+          </w:rPr>
+          <w:fldChar w:fldCharType="separate"/>
+        </w:r>
+        <w:r>
+          <w:rPr>
+            <w:noProof/>
+            <w:webHidden/>
+          </w:rPr>
+          <w:t>4</w:t>
+        </w:r>
+        <w:r>
+          <w:rPr>
+            <w:noProof/>
+            <w:webHidden/>
+          </w:rPr>
+          <w:fldChar w:fldCharType="end"/>
+        </w:r>
+      </w:hyperlink>
+    </w:p>
+    <w:p>
+      <w:pPr>
+        <w:pStyle w:val="TOC2"/>
+        <w:tabs>
+          <w:tab w:val="right" w:leader="dot" w:pos="9016"/>
+        </w:tabs>
+        <w:rPr>
+          <w:rFonts w:cstheme="minorBidi"/>
+          <w:b w:val="0"/>
+          <w:bCs w:val="0"/>
           <w:noProof/>
-        </w:rPr>
-        <w:instrText xml:space="preserve"> </w:instrText>
-      </w:r>
-      <w:r>
-        <w:rPr>
+          <w:lang w:eastAsia="en-GB"/>
+        </w:rPr>
+      </w:pPr>
+      <w:hyperlink w:anchor="_Toc508565859" w:history="1">
+        <w:r>
+          <w:rPr>
+            <w:rStyle w:val="Hyperlink"/>
+            <w:noProof/>
+          </w:rPr>
+          <w:t>1.2.</w:t>
+        </w:r>
+        <w:r>
+          <w:rPr>
+            <w:rStyle w:val="Hyperlink"/>
+            <w:noProof/>
+            <w:lang w:val="sr-Cyrl-RS"/>
+          </w:rPr>
+          <w:t xml:space="preserve"> Намена документа и циљн</w:t>
+        </w:r>
+        <w:r>
+          <w:rPr>
+            <w:rStyle w:val="Hyperlink"/>
+            <w:noProof/>
+          </w:rPr>
+          <w:t>a</w:t>
+        </w:r>
+        <w:r>
+          <w:rPr>
+            <w:rStyle w:val="Hyperlink"/>
+            <w:noProof/>
+            <w:lang w:val="sr-Cyrl-RS"/>
+          </w:rPr>
+          <w:t xml:space="preserve"> груп</w:t>
+        </w:r>
+        <w:r>
+          <w:rPr>
+            <w:rStyle w:val="Hyperlink"/>
+            <w:noProof/>
+          </w:rPr>
+          <w:t>a</w:t>
+        </w:r>
+        <w:r>
+          <w:rPr>
+            <w:noProof/>
+            <w:webHidden/>
+          </w:rPr>
+          <w:tab/>
+        </w:r>
+        <w:r>
+          <w:rPr>
+            <w:noProof/>
+            <w:webHidden/>
+          </w:rPr>
+          <w:fldChar w:fldCharType="begin"/>
+        </w:r>
+        <w:r>
+          <w:rPr>
+            <w:noProof/>
+            <w:webHidden/>
+          </w:rPr>
+          <w:instrText xml:space="preserve"> PAGEREF _Toc508565859 \h </w:instrText>
+        </w:r>
+        <w:r>
+          <w:rPr>
+            <w:noProof/>
+            <w:webHidden/>
+          </w:rPr>
+        </w:r>
+        <w:r>
+          <w:rPr>
+            <w:noProof/>
+            <w:webHidden/>
+          </w:rPr>
+          <w:fldChar w:fldCharType="separate"/>
+        </w:r>
+        <w:r>
+          <w:rPr>
+            <w:noProof/>
+            <w:webHidden/>
+          </w:rPr>
+          <w:t>4</w:t>
+        </w:r>
+        <w:r>
+          <w:rPr>
+            <w:noProof/>
+            <w:webHidden/>
+          </w:rPr>
+          <w:fldChar w:fldCharType="end"/>
+        </w:r>
+      </w:hyperlink>
+    </w:p>
+    <w:p>
+      <w:pPr>
+        <w:pStyle w:val="TOC2"/>
+        <w:tabs>
+          <w:tab w:val="right" w:leader="dot" w:pos="9016"/>
+        </w:tabs>
+        <w:rPr>
+          <w:rFonts w:cstheme="minorBidi"/>
+          <w:b w:val="0"/>
+          <w:bCs w:val="0"/>
           <w:noProof/>
-        </w:rPr>
-        <w:instrText>HYPERLINK \l "_Toc508565857"</w:instrText>
-      </w:r>
-      <w:r>
-        <w:rPr>
-          <w:rStyle w:val="Hyperlink"/>
+          <w:lang w:eastAsia="en-GB"/>
+        </w:rPr>
+      </w:pPr>
+      <w:hyperlink w:anchor="_Toc508565860" w:history="1">
+        <w:r>
+          <w:rPr>
+            <w:rStyle w:val="Hyperlink"/>
+            <w:noProof/>
+            <w:lang w:val="sr-Cyrl-RS"/>
+          </w:rPr>
+          <w:t>1.3. Референце</w:t>
+        </w:r>
+        <w:r>
+          <w:rPr>
+            <w:noProof/>
+            <w:webHidden/>
+          </w:rPr>
+          <w:tab/>
+        </w:r>
+        <w:r>
+          <w:rPr>
+            <w:noProof/>
+            <w:webHidden/>
+          </w:rPr>
+          <w:fldChar w:fldCharType="begin"/>
+        </w:r>
+        <w:r>
+          <w:rPr>
+            <w:noProof/>
+            <w:webHidden/>
+          </w:rPr>
+          <w:instrText xml:space="preserve"> PAGEREF _Toc508565860 \h </w:instrText>
+        </w:r>
+        <w:r>
+          <w:rPr>
+            <w:noProof/>
+            <w:webHidden/>
+          </w:rPr>
+        </w:r>
+        <w:r>
+          <w:rPr>
+            <w:noProof/>
+            <w:webHidden/>
+          </w:rPr>
+          <w:fldChar w:fldCharType="separate"/>
+        </w:r>
+        <w:r>
+          <w:rPr>
+            <w:noProof/>
+            <w:webHidden/>
+          </w:rPr>
+          <w:t>4</w:t>
+        </w:r>
+        <w:r>
+          <w:rPr>
+            <w:noProof/>
+            <w:webHidden/>
+          </w:rPr>
+          <w:fldChar w:fldCharType="end"/>
+        </w:r>
+      </w:hyperlink>
+    </w:p>
+    <w:p>
+      <w:pPr>
+        <w:pStyle w:val="TOC2"/>
+        <w:tabs>
+          <w:tab w:val="right" w:leader="dot" w:pos="9016"/>
+        </w:tabs>
+        <w:rPr>
+          <w:rFonts w:cstheme="minorBidi"/>
+          <w:b w:val="0"/>
+          <w:bCs w:val="0"/>
           <w:noProof/>
-        </w:rPr>
-        <w:instrText xml:space="preserve"> </w:instrText>
-      </w:r>
-      <w:r>
-        <w:rPr>
-          <w:rStyle w:val="Hyperlink"/>
-          <w:noProof/>
-        </w:rPr>
-      </w:r>
-      <w:r>
-        <w:rPr>
-          <w:rStyle w:val="Hyperlink"/>
-          <w:noProof/>
-        </w:rPr>
-        <w:fldChar w:fldCharType="separate"/>
-      </w:r>
-      <w:r>
-        <w:rPr>
-          <w:rStyle w:val="Hyperlink"/>
-          <w:noProof/>
-          <w:lang w:val="sr-Cyrl-RS"/>
-        </w:rPr>
-        <w:t>1.</w:t>
-      </w:r>
-      <w:r>
+          <w:lang w:eastAsia="en-GB"/>
+        </w:rPr>
+      </w:pPr>
+      <w:hyperlink w:anchor="_Toc508565861" w:history="1">
+        <w:r>
+          <w:rPr>
+            <w:rStyle w:val="Hyperlink"/>
+            <w:noProof/>
+            <w:lang w:val="sr-Cyrl-RS"/>
+          </w:rPr>
+          <w:t>1.4. Отворена питања</w:t>
+        </w:r>
+        <w:r>
+          <w:rPr>
+            <w:noProof/>
+            <w:webHidden/>
+          </w:rPr>
+          <w:tab/>
+        </w:r>
+        <w:r>
+          <w:rPr>
+            <w:noProof/>
+            <w:webHidden/>
+          </w:rPr>
+          <w:fldChar w:fldCharType="begin"/>
+        </w:r>
+        <w:r>
+          <w:rPr>
+            <w:noProof/>
+            <w:webHidden/>
+          </w:rPr>
+          <w:instrText xml:space="preserve"> PAGEREF _Toc508565861 \h </w:instrText>
+        </w:r>
+        <w:r>
+          <w:rPr>
+            <w:noProof/>
+            <w:webHidden/>
+          </w:rPr>
+        </w:r>
+        <w:r>
+          <w:rPr>
+            <w:noProof/>
+            <w:webHidden/>
+          </w:rPr>
+          <w:fldChar w:fldCharType="separate"/>
+        </w:r>
+        <w:r>
+          <w:rPr>
+            <w:noProof/>
+            <w:webHidden/>
+          </w:rPr>
+          <w:t>4</w:t>
+        </w:r>
+        <w:r>
+          <w:rPr>
+            <w:noProof/>
+            <w:webHidden/>
+          </w:rPr>
+          <w:fldChar w:fldCharType="end"/>
+        </w:r>
+      </w:hyperlink>
+    </w:p>
+    <w:p>
+      <w:pPr>
+        <w:pStyle w:val="TOC1"/>
+        <w:tabs>
+          <w:tab w:val="left" w:pos="1260"/>
+          <w:tab w:val="right" w:leader="dot" w:pos="9016"/>
+        </w:tabs>
         <w:rPr>
           <w:rFonts w:cstheme="minorBidi"/>
           <w:b w:val="0"/>
@@ -1152,71 +1510,86 @@
           <w:szCs w:val="22"/>
           <w:lang w:eastAsia="en-GB"/>
         </w:rPr>
-        <w:tab/>
-      </w:r>
-      <w:r>
-        <w:rPr>
-          <w:rStyle w:val="Hyperlink"/>
-          <w:noProof/>
-          <w:lang w:val="sr-Cyrl-RS"/>
-        </w:rPr>
-        <w:t>Увод</w:t>
-      </w:r>
-      <w:r>
-        <w:rPr>
-          <w:noProof/>
-          <w:webHidden/>
-        </w:rPr>
-        <w:tab/>
-      </w:r>
-      <w:r>
-        <w:rPr>
-          <w:noProof/>
-          <w:webHidden/>
-        </w:rPr>
-        <w:fldChar w:fldCharType="begin"/>
-      </w:r>
-      <w:r>
-        <w:rPr>
-          <w:noProof/>
-          <w:webHidden/>
-        </w:rPr>
-        <w:instrText xml:space="preserve"> PAGEREF _Toc508565857 \h </w:instrText>
-      </w:r>
-      <w:r>
-        <w:rPr>
-          <w:noProof/>
-          <w:webHidden/>
-        </w:rPr>
-      </w:r>
-      <w:r>
-        <w:rPr>
-          <w:noProof/>
-          <w:webHidden/>
-        </w:rPr>
-        <w:fldChar w:fldCharType="separate"/>
-      </w:r>
-      <w:r>
-        <w:rPr>
-          <w:noProof/>
-          <w:webHidden/>
-        </w:rPr>
-        <w:t>4</w:t>
-      </w:r>
-      <w:r>
-        <w:rPr>
-          <w:noProof/>
-          <w:webHidden/>
-        </w:rPr>
-        <w:fldChar w:fldCharType="end"/>
-      </w:r>
-      <w:r>
-        <w:rPr>
-          <w:rStyle w:val="Hyperlink"/>
-          <w:noProof/>
-        </w:rPr>
-        <w:fldChar w:fldCharType="end"/>
-      </w:r>
+      </w:pPr>
+      <w:hyperlink w:anchor="_Toc508565862" w:history="1">
+        <w:r>
+          <w:rPr>
+            <w:rStyle w:val="Hyperlink"/>
+            <w:noProof/>
+          </w:rPr>
+          <w:t>2.</w:t>
+        </w:r>
+        <w:r>
+          <w:rPr>
+            <w:rFonts w:cstheme="minorBidi"/>
+            <w:b w:val="0"/>
+            <w:bCs w:val="0"/>
+            <w:i w:val="0"/>
+            <w:iCs w:val="0"/>
+            <w:noProof/>
+            <w:sz w:val="22"/>
+            <w:szCs w:val="22"/>
+            <w:lang w:eastAsia="en-GB"/>
+          </w:rPr>
+          <w:tab/>
+        </w:r>
+        <w:r>
+          <w:rPr>
+            <w:rStyle w:val="Hyperlink"/>
+            <w:noProof/>
+            <w:lang w:val="sr-Cyrl-RS"/>
+          </w:rPr>
+          <w:t>Сценарио ауторизације корисника</w:t>
+        </w:r>
+        <w:r>
+          <w:rPr>
+            <w:noProof/>
+            <w:webHidden/>
+          </w:rPr>
+          <w:tab/>
+        </w:r>
+        <w:r>
+          <w:rPr>
+            <w:noProof/>
+            <w:webHidden/>
+          </w:rPr>
+          <w:fldChar w:fldCharType="begin"/>
+        </w:r>
+        <w:r>
+          <w:rPr>
+            <w:noProof/>
+            <w:webHidden/>
+          </w:rPr>
+          <w:instrText xml:space="preserve"> PAGEREF _Toc508565862 \h </w:instrText>
+        </w:r>
+        <w:r>
+          <w:rPr>
+            <w:noProof/>
+            <w:webHidden/>
+          </w:rPr>
+        </w:r>
+        <w:r>
+          <w:rPr>
+            <w:noProof/>
+            <w:webHidden/>
+          </w:rPr>
+          <w:fldChar w:fldCharType="separate"/>
+        </w:r>
+        <w:r>
+          <w:rPr>
+            <w:noProof/>
+            <w:webHidden/>
+          </w:rPr>
+          <w:t>4</w:t>
+        </w:r>
+        <w:r>
+          <w:rPr>
+            <w:noProof/>
+            <w:webHidden/>
+          </w:rPr>
+          <w:fldChar w:fldCharType="end"/>
+        </w:r>
+      </w:hyperlink>
     </w:p>
     <w:p>
       <w:pPr>
@@ -1232,14 +1605,14 @@
           <w:lang w:eastAsia="en-GB"/>
         </w:rPr>
       </w:pPr>
-      <w:hyperlink w:anchor="_Toc508565858" w:history="1">
+      <w:hyperlink w:anchor="_Toc508565863" w:history="1">
         <w:r>
           <w:rPr>
             <w:rStyle w:val="Hyperlink"/>
             <w:noProof/>
             <w:lang w:val="sr-Cyrl-RS"/>
           </w:rPr>
-          <w:t>1.1. Резиме</w:t>
+          <w:t>2.1. Кратак опис</w:t>
         </w:r>
         <w:r>
           <w:rPr>
@@ -1260,7 +1633,7 @@
             <w:noProof/>
             <w:webHidden/>
           </w:rPr>
-          <w:instrText xml:space="preserve"> PAGEREF _Toc508565858 \h </w:instrText>
+          <w:instrText xml:space="preserve"> PAGEREF _Toc508565863 \h </w:instrText>
         </w:r>
         <w:r>
           <w:rPr>
@@ -1305,43 +1678,198 @@
           <w:lang w:eastAsia="en-GB"/>
         </w:rPr>
       </w:pPr>
-      <w:hyperlink w:anchor="_Toc508565859" w:history="1">
+      <w:hyperlink w:anchor="_Toc508565864" w:history="1">
         <w:r>
           <w:rPr>
             <w:rStyle w:val="Hyperlink"/>
             <w:noProof/>
-          </w:rPr>
-          <w:t>1.2.</w:t>
-        </w:r>
+            <w:lang w:val="sr-Cyrl-RS"/>
+          </w:rPr>
+          <w:t>2.2. Ток догађаја</w:t>
+        </w:r>
+        <w:r>
+          <w:rPr>
+            <w:noProof/>
+            <w:webHidden/>
+          </w:rPr>
+          <w:tab/>
+        </w:r>
+        <w:r>
+          <w:rPr>
+            <w:noProof/>
+            <w:webHidden/>
+          </w:rPr>
+          <w:fldChar w:fldCharType="begin"/>
+        </w:r>
+        <w:r>
+          <w:rPr>
+            <w:noProof/>
+            <w:webHidden/>
+          </w:rPr>
+          <w:instrText xml:space="preserve"> PAGEREF _Toc508565864 \h </w:instrText>
+        </w:r>
+        <w:r>
+          <w:rPr>
+            <w:noProof/>
+            <w:webHidden/>
+          </w:rPr>
+        </w:r>
+        <w:r>
+          <w:rPr>
+            <w:noProof/>
+            <w:webHidden/>
+          </w:rPr>
+          <w:fldChar w:fldCharType="separate"/>
+        </w:r>
+        <w:r>
+          <w:rPr>
+            <w:noProof/>
+            <w:webHidden/>
+          </w:rPr>
+          <w:t>4</w:t>
+        </w:r>
+        <w:r>
+          <w:rPr>
+            <w:noProof/>
+            <w:webHidden/>
+          </w:rPr>
+          <w:fldChar w:fldCharType="end"/>
+        </w:r>
+      </w:hyperlink>
+    </w:p>
+    <w:p>
+      <w:pPr>
+        <w:pStyle w:val="TOC3"/>
+        <w:tabs>
+          <w:tab w:val="left" w:pos="1816"/>
+          <w:tab w:val="right" w:leader="dot" w:pos="9016"/>
+        </w:tabs>
+        <w:rPr>
+          <w:rFonts w:cstheme="minorBidi"/>
+          <w:noProof/>
+          <w:sz w:val="22"/>
+          <w:szCs w:val="22"/>
+          <w:lang w:eastAsia="en-GB"/>
+        </w:rPr>
+      </w:pPr>
+      <w:hyperlink w:anchor="_Toc508565865" w:history="1">
         <w:r>
           <w:rPr>
             <w:rStyle w:val="Hyperlink"/>
             <w:noProof/>
             <w:lang w:val="sr-Cyrl-RS"/>
           </w:rPr>
-          <w:t xml:space="preserve"> Намена документа и циљн</w:t>
+          <w:t>2.2.1.</w:t>
+        </w:r>
+        <w:r>
+          <w:rPr>
+            <w:rFonts w:cstheme="minorBidi"/>
+            <w:noProof/>
+            <w:sz w:val="22"/>
+            <w:szCs w:val="22"/>
+            <w:lang w:eastAsia="en-GB"/>
+          </w:rPr>
+          <w:tab/>
         </w:r>
         <w:r>
           <w:rPr>
             <w:rStyle w:val="Hyperlink"/>
             <w:noProof/>
-          </w:rPr>
-          <w:t>a</w:t>
-        </w:r>
+            <w:lang w:val="sr-Cyrl-RS"/>
+          </w:rPr>
+          <w:t>Корисник успешно уноси све креденцијале</w:t>
+        </w:r>
+        <w:r>
+          <w:rPr>
+            <w:noProof/>
+            <w:webHidden/>
+          </w:rPr>
+          <w:tab/>
+        </w:r>
+        <w:r>
+          <w:rPr>
+            <w:noProof/>
+            <w:webHidden/>
+          </w:rPr>
+          <w:fldChar w:fldCharType="begin"/>
+        </w:r>
+        <w:r>
+          <w:rPr>
+            <w:noProof/>
+            <w:webHidden/>
+          </w:rPr>
+          <w:instrText xml:space="preserve"> PAGEREF _Toc508565865 \h </w:instrText>
+        </w:r>
+        <w:r>
+          <w:rPr>
+            <w:noProof/>
+            <w:webHidden/>
+          </w:rPr>
+        </w:r>
+        <w:r>
+          <w:rPr>
+            <w:noProof/>
+            <w:webHidden/>
+          </w:rPr>
+          <w:fldChar w:fldCharType="separate"/>
+        </w:r>
+        <w:r>
+          <w:rPr>
+            <w:noProof/>
+            <w:webHidden/>
+          </w:rPr>
+          <w:t>4</w:t>
+        </w:r>
+        <w:r>
+          <w:rPr>
+            <w:noProof/>
+            <w:webHidden/>
+          </w:rPr>
+          <w:fldChar w:fldCharType="end"/>
+        </w:r>
+      </w:hyperlink>
+    </w:p>
+    <w:p>
+      <w:pPr>
+        <w:pStyle w:val="TOC3"/>
+        <w:tabs>
+          <w:tab w:val="left" w:pos="1816"/>
+          <w:tab w:val="right" w:leader="dot" w:pos="9016"/>
+        </w:tabs>
+        <w:rPr>
+          <w:rFonts w:cstheme="minorBidi"/>
+          <w:noProof/>
+          <w:sz w:val="22"/>
+          <w:szCs w:val="22"/>
+          <w:lang w:eastAsia="en-GB"/>
+        </w:rPr>
+      </w:pPr>
+      <w:hyperlink w:anchor="_Toc508565866" w:history="1">
         <w:r>
           <w:rPr>
             <w:rStyle w:val="Hyperlink"/>
             <w:noProof/>
             <w:lang w:val="sr-Cyrl-RS"/>
           </w:rPr>
-          <w:t xml:space="preserve"> груп</w:t>
+          <w:t>2.2.2.</w:t>
+        </w:r>
+        <w:r>
+          <w:rPr>
+            <w:rFonts w:cstheme="minorBidi"/>
+            <w:noProof/>
+            <w:sz w:val="22"/>
+            <w:szCs w:val="22"/>
+            <w:lang w:eastAsia="en-GB"/>
+          </w:rPr>
+          <w:tab/>
         </w:r>
         <w:r>
           <w:rPr>
             <w:rStyle w:val="Hyperlink"/>
             <w:noProof/>
-          </w:rPr>
-          <w:t>a</w:t>
+            <w:lang w:val="sr-Cyrl-RS"/>
+          </w:rPr>
+          <w:t>Корисник погрешно уноси креденцијале</w:t>
         </w:r>
         <w:r>
           <w:rPr>
@@ -1362,7 +1890,7 @@
             <w:noProof/>
             <w:webHidden/>
           </w:rPr>
-          <w:instrText xml:space="preserve"> PAGEREF _Toc508565859 \h </w:instrText>
+          <w:instrText xml:space="preserve"> PAGEREF _Toc508565866 \h </w:instrText>
         </w:r>
         <w:r>
           <w:rPr>
@@ -1382,7 +1910,99 @@
             <w:noProof/>
             <w:webHidden/>
           </w:rPr>
-          <w:t>4</w:t>
+          <w:t>5</w:t>
+        </w:r>
+        <w:r>
+          <w:rPr>
+            <w:noProof/>
+            <w:webHidden/>
+          </w:rPr>
+          <w:fldChar w:fldCharType="end"/>
+        </w:r>
+      </w:hyperlink>
+    </w:p>
+    <w:p>
+      <w:pPr>
+        <w:pStyle w:val="TOC3"/>
+        <w:tabs>
+          <w:tab w:val="left" w:pos="1816"/>
+          <w:tab w:val="right" w:leader="dot" w:pos="9016"/>
+        </w:tabs>
+        <w:rPr>
+          <w:rFonts w:cstheme="minorBidi"/>
+          <w:noProof/>
+          <w:sz w:val="22"/>
+          <w:szCs w:val="22"/>
+          <w:lang w:eastAsia="en-GB"/>
+        </w:rPr>
+      </w:pPr>
+      <w:hyperlink w:anchor="_Toc508565867" w:history="1">
+        <w:r>
+          <w:rPr>
+            <w:rStyle w:val="Hyperlink"/>
+            <w:noProof/>
+            <w:lang w:val="sr-Cyrl-RS"/>
+          </w:rPr>
+          <w:t>2.2.3.</w:t>
+        </w:r>
+        <w:r>
+          <w:rPr>
+            <w:rFonts w:cstheme="minorBidi"/>
+            <w:noProof/>
+            <w:sz w:val="22"/>
+            <w:szCs w:val="22"/>
+            <w:lang w:eastAsia="en-GB"/>
+          </w:rPr>
+          <w:tab/>
+        </w:r>
+        <w:r>
+          <w:rPr>
+            <w:rStyle w:val="Hyperlink"/>
+            <w:noProof/>
+            <w:lang w:val="sr-Cyrl-RS"/>
+          </w:rPr>
+          <w:t>Корисник оставља празно поље приликом попуњавања</w:t>
+        </w:r>
+        <w:r>
+          <w:rPr>
+            <w:noProof/>
+            <w:webHidden/>
+          </w:rPr>
+          <w:tab/>
+        </w:r>
+        <w:r>
+          <w:rPr>
+            <w:noProof/>
+            <w:webHidden/>
+          </w:rPr>
+          <w:fldChar w:fldCharType="begin"/>
+        </w:r>
+        <w:r>
+          <w:rPr>
+            <w:noProof/>
+            <w:webHidden/>
+          </w:rPr>
+          <w:instrText xml:space="preserve"> PAGEREF _Toc508565867 \h </w:instrText>
+        </w:r>
+        <w:r>
+          <w:rPr>
+            <w:noProof/>
+            <w:webHidden/>
+          </w:rPr>
+        </w:r>
+        <w:r>
+          <w:rPr>
+            <w:noProof/>
+            <w:webHidden/>
+          </w:rPr>
+          <w:fldChar w:fldCharType="separate"/>
+        </w:r>
+        <w:r>
+          <w:rPr>
+            <w:noProof/>
+            <w:webHidden/>
+          </w:rPr>
+          <w:t>5</w:t>
         </w:r>
         <w:r>
           <w:rPr>
@@ -1407,14 +2027,14 @@
           <w:lang w:eastAsia="en-GB"/>
         </w:rPr>
       </w:pPr>
-      <w:hyperlink w:anchor="_Toc508565860" w:history="1">
+      <w:hyperlink w:anchor="_Toc508565868" w:history="1">
         <w:r>
           <w:rPr>
             <w:rStyle w:val="Hyperlink"/>
             <w:noProof/>
             <w:lang w:val="sr-Cyrl-RS"/>
           </w:rPr>
-          <w:t>1.3. Референце</w:t>
+          <w:t>2.3. Посебни захтеви</w:t>
         </w:r>
         <w:r>
           <w:rPr>
@@ -1435,7 +2055,7 @@
             <w:noProof/>
             <w:webHidden/>
           </w:rPr>
-          <w:instrText xml:space="preserve"> PAGEREF _Toc508565860 \h </w:instrText>
+          <w:instrText xml:space="preserve"> PAGEREF _Toc508565868 \h </w:instrText>
         </w:r>
         <w:r>
           <w:rPr>
@@ -1455,7 +2075,7 @@
             <w:noProof/>
             <w:webHidden/>
           </w:rPr>
-          <w:t>4</w:t>
+          <w:t>5</w:t>
         </w:r>
         <w:r>
           <w:rPr>
@@ -1480,14 +2100,14 @@
           <w:lang w:eastAsia="en-GB"/>
         </w:rPr>
       </w:pPr>
-      <w:hyperlink w:anchor="_Toc508565861" w:history="1">
+      <w:hyperlink w:anchor="_Toc508565869" w:history="1">
         <w:r>
           <w:rPr>
             <w:rStyle w:val="Hyperlink"/>
             <w:noProof/>
             <w:lang w:val="sr-Cyrl-RS"/>
           </w:rPr>
-          <w:t>1.4. Отворена питања</w:t>
+          <w:t>2.4. Предуслови</w:t>
         </w:r>
         <w:r>
           <w:rPr>
@@ -1508,7 +2128,7 @@
             <w:noProof/>
             <w:webHidden/>
           </w:rPr>
-          <w:instrText xml:space="preserve"> PAGEREF _Toc508565861 \h </w:instrText>
+          <w:instrText xml:space="preserve"> PAGEREF _Toc508565869 \h </w:instrText>
         </w:r>
         <w:r>
           <w:rPr>
@@ -1528,106 +2148,7 @@
             <w:noProof/>
             <w:webHidden/>
           </w:rPr>
-          <w:t>4</w:t>
-        </w:r>
-        <w:r>
-          <w:rPr>
-            <w:noProof/>
-            <w:webHidden/>
-          </w:rPr>
-          <w:fldChar w:fldCharType="end"/>
-        </w:r>
-      </w:hyperlink>
-    </w:p>
-    <w:p>
-      <w:pPr>
-        <w:pStyle w:val="TOC1"/>
-        <w:tabs>
-          <w:tab w:val="left" w:pos="1260"/>
-          <w:tab w:val="right" w:leader="dot" w:pos="9016"/>
-        </w:tabs>
-        <w:rPr>
-          <w:rFonts w:cstheme="minorBidi"/>
-          <w:b w:val="0"/>
-          <w:bCs w:val="0"/>
-          <w:i w:val="0"/>
-          <w:iCs w:val="0"/>
-          <w:noProof/>
-          <w:sz w:val="22"/>
-          <w:szCs w:val="22"/>
-          <w:lang w:eastAsia="en-GB"/>
-        </w:rPr>
-      </w:pPr>
-      <w:hyperlink w:anchor="_Toc508565862" w:history="1">
-        <w:r>
-          <w:rPr>
-            <w:rStyle w:val="Hyperlink"/>
-            <w:noProof/>
-          </w:rPr>
-          <w:t>2.</w:t>
-        </w:r>
-        <w:r>
-          <w:rPr>
-            <w:rFonts w:cstheme="minorBidi"/>
-            <w:b w:val="0"/>
-            <w:bCs w:val="0"/>
-            <w:i w:val="0"/>
-            <w:iCs w:val="0"/>
-            <w:noProof/>
-            <w:sz w:val="22"/>
-            <w:szCs w:val="22"/>
-            <w:lang w:eastAsia="en-GB"/>
-          </w:rPr>
-          <w:tab/>
-        </w:r>
-        <w:r>
-          <w:rPr>
-            <w:rStyle w:val="Hyperlink"/>
-            <w:noProof/>
-            <w:lang w:val="sr-Cyrl-RS"/>
-          </w:rPr>
-          <w:t>Сценарио ауторизације корисника</w:t>
-        </w:r>
-        <w:r>
-          <w:rPr>
-            <w:noProof/>
-            <w:webHidden/>
-          </w:rPr>
-          <w:tab/>
-        </w:r>
-        <w:r>
-          <w:rPr>
-            <w:noProof/>
-            <w:webHidden/>
-          </w:rPr>
-          <w:fldChar w:fldCharType="begin"/>
-        </w:r>
-        <w:r>
-          <w:rPr>
-            <w:noProof/>
-            <w:webHidden/>
-          </w:rPr>
-          <w:instrText xml:space="preserve"> PAGEREF _Toc508565862 \h </w:instrText>
-        </w:r>
-        <w:r>
-          <w:rPr>
-            <w:noProof/>
-            <w:webHidden/>
-          </w:rPr>
-        </w:r>
-        <w:r>
-          <w:rPr>
-            <w:noProof/>
-            <w:webHidden/>
-          </w:rPr>
-          <w:fldChar w:fldCharType="separate"/>
-        </w:r>
-        <w:r>
-          <w:rPr>
-            <w:noProof/>
-            <w:webHidden/>
-          </w:rPr>
-          <w:t>4</w:t>
+          <w:t>5</w:t>
         </w:r>
         <w:r>
           <w:rPr>
@@ -1652,574 +2173,6 @@
           <w:lang w:eastAsia="en-GB"/>
         </w:rPr>
       </w:pPr>
-      <w:hyperlink w:anchor="_Toc508565863" w:history="1">
-        <w:r>
-          <w:rPr>
-            <w:rStyle w:val="Hyperlink"/>
-            <w:noProof/>
-            <w:lang w:val="sr-Cyrl-RS"/>
-          </w:rPr>
-          <w:t>2.1. Кратак опис</w:t>
-        </w:r>
-        <w:r>
-          <w:rPr>
-            <w:noProof/>
-            <w:webHidden/>
-          </w:rPr>
-          <w:tab/>
-        </w:r>
-        <w:r>
-          <w:rPr>
-            <w:noProof/>
-            <w:webHidden/>
-          </w:rPr>
-          <w:fldChar w:fldCharType="begin"/>
-        </w:r>
-        <w:r>
-          <w:rPr>
-            <w:noProof/>
-            <w:webHidden/>
-          </w:rPr>
-          <w:instrText xml:space="preserve"> PAGEREF _Toc508565863 \h </w:instrText>
-        </w:r>
-        <w:r>
-          <w:rPr>
-            <w:noProof/>
-            <w:webHidden/>
-          </w:rPr>
-        </w:r>
-        <w:r>
-          <w:rPr>
-            <w:noProof/>
-            <w:webHidden/>
-          </w:rPr>
-          <w:fldChar w:fldCharType="separate"/>
-        </w:r>
-        <w:r>
-          <w:rPr>
-            <w:noProof/>
-            <w:webHidden/>
-          </w:rPr>
-          <w:t>4</w:t>
-        </w:r>
-        <w:r>
-          <w:rPr>
-            <w:noProof/>
-            <w:webHidden/>
-          </w:rPr>
-          <w:fldChar w:fldCharType="end"/>
-        </w:r>
-      </w:hyperlink>
-    </w:p>
-    <w:p>
-      <w:pPr>
-        <w:pStyle w:val="TOC2"/>
-        <w:tabs>
-          <w:tab w:val="right" w:leader="dot" w:pos="9016"/>
-        </w:tabs>
-        <w:rPr>
-          <w:rFonts w:cstheme="minorBidi"/>
-          <w:b w:val="0"/>
-          <w:bCs w:val="0"/>
-          <w:noProof/>
-          <w:lang w:eastAsia="en-GB"/>
-        </w:rPr>
-      </w:pPr>
-      <w:hyperlink w:anchor="_Toc508565864" w:history="1">
-        <w:r>
-          <w:rPr>
-            <w:rStyle w:val="Hyperlink"/>
-            <w:noProof/>
-            <w:lang w:val="sr-Cyrl-RS"/>
-          </w:rPr>
-          <w:t>2.2. Ток догађаја</w:t>
-        </w:r>
-        <w:r>
-          <w:rPr>
-            <w:noProof/>
-            <w:webHidden/>
-          </w:rPr>
-          <w:tab/>
-        </w:r>
-        <w:r>
-          <w:rPr>
-            <w:noProof/>
-            <w:webHidden/>
-          </w:rPr>
-          <w:fldChar w:fldCharType="begin"/>
-        </w:r>
-        <w:r>
-          <w:rPr>
-            <w:noProof/>
-            <w:webHidden/>
-          </w:rPr>
-          <w:instrText xml:space="preserve"> PAGEREF _Toc508565864 \h </w:instrText>
-        </w:r>
-        <w:r>
-          <w:rPr>
-            <w:noProof/>
-            <w:webHidden/>
-          </w:rPr>
-        </w:r>
-        <w:r>
-          <w:rPr>
-            <w:noProof/>
-            <w:webHidden/>
-          </w:rPr>
-          <w:fldChar w:fldCharType="separate"/>
-        </w:r>
-        <w:r>
-          <w:rPr>
-            <w:noProof/>
-            <w:webHidden/>
-          </w:rPr>
-          <w:t>4</w:t>
-        </w:r>
-        <w:r>
-          <w:rPr>
-            <w:noProof/>
-            <w:webHidden/>
-          </w:rPr>
-          <w:fldChar w:fldCharType="end"/>
-        </w:r>
-      </w:hyperlink>
-    </w:p>
-    <w:p>
-      <w:pPr>
-        <w:pStyle w:val="TOC3"/>
-        <w:tabs>
-          <w:tab w:val="left" w:pos="1816"/>
-          <w:tab w:val="right" w:leader="dot" w:pos="9016"/>
-        </w:tabs>
-        <w:rPr>
-          <w:rFonts w:cstheme="minorBidi"/>
-          <w:noProof/>
-          <w:sz w:val="22"/>
-          <w:szCs w:val="22"/>
-          <w:lang w:eastAsia="en-GB"/>
-        </w:rPr>
-      </w:pPr>
-      <w:hyperlink w:anchor="_Toc508565865" w:history="1">
-        <w:r>
-          <w:rPr>
-            <w:rStyle w:val="Hyperlink"/>
-            <w:noProof/>
-            <w:lang w:val="sr-Cyrl-RS"/>
-          </w:rPr>
-          <w:t>2.2.1.</w:t>
-        </w:r>
-        <w:r>
-          <w:rPr>
-            <w:rFonts w:cstheme="minorBidi"/>
-            <w:noProof/>
-            <w:sz w:val="22"/>
-            <w:szCs w:val="22"/>
-            <w:lang w:eastAsia="en-GB"/>
-          </w:rPr>
-          <w:tab/>
-        </w:r>
-        <w:r>
-          <w:rPr>
-            <w:rStyle w:val="Hyperlink"/>
-            <w:noProof/>
-            <w:lang w:val="sr-Cyrl-RS"/>
-          </w:rPr>
-          <w:t>Корисник успешно уноси све креденцијале</w:t>
-        </w:r>
-        <w:r>
-          <w:rPr>
-            <w:noProof/>
-            <w:webHidden/>
-          </w:rPr>
-          <w:tab/>
-        </w:r>
-        <w:r>
-          <w:rPr>
-            <w:noProof/>
-            <w:webHidden/>
-          </w:rPr>
-          <w:fldChar w:fldCharType="begin"/>
-        </w:r>
-        <w:r>
-          <w:rPr>
-            <w:noProof/>
-            <w:webHidden/>
-          </w:rPr>
-          <w:instrText xml:space="preserve"> PAGEREF _Toc508565865 \h </w:instrText>
-        </w:r>
-        <w:r>
-          <w:rPr>
-            <w:noProof/>
-            <w:webHidden/>
-          </w:rPr>
-        </w:r>
-        <w:r>
-          <w:rPr>
-            <w:noProof/>
-            <w:webHidden/>
-          </w:rPr>
-          <w:fldChar w:fldCharType="separate"/>
-        </w:r>
-        <w:r>
-          <w:rPr>
-            <w:noProof/>
-            <w:webHidden/>
-          </w:rPr>
-          <w:t>4</w:t>
-        </w:r>
-        <w:r>
-          <w:rPr>
-            <w:noProof/>
-            <w:webHidden/>
-          </w:rPr>
-          <w:fldChar w:fldCharType="end"/>
-        </w:r>
-      </w:hyperlink>
-    </w:p>
-    <w:p>
-      <w:pPr>
-        <w:pStyle w:val="TOC3"/>
-        <w:tabs>
-          <w:tab w:val="left" w:pos="1816"/>
-          <w:tab w:val="right" w:leader="dot" w:pos="9016"/>
-        </w:tabs>
-        <w:rPr>
-          <w:rFonts w:cstheme="minorBidi"/>
-          <w:noProof/>
-          <w:sz w:val="22"/>
-          <w:szCs w:val="22"/>
-          <w:lang w:eastAsia="en-GB"/>
-        </w:rPr>
-      </w:pPr>
-      <w:hyperlink w:anchor="_Toc508565866" w:history="1">
-        <w:r>
-          <w:rPr>
-            <w:rStyle w:val="Hyperlink"/>
-            <w:noProof/>
-            <w:lang w:val="sr-Cyrl-RS"/>
-          </w:rPr>
-          <w:t>2.2.2.</w:t>
-        </w:r>
-        <w:r>
-          <w:rPr>
-            <w:rFonts w:cstheme="minorBidi"/>
-            <w:noProof/>
-            <w:sz w:val="22"/>
-            <w:szCs w:val="22"/>
-            <w:lang w:eastAsia="en-GB"/>
-          </w:rPr>
-          <w:tab/>
-        </w:r>
-        <w:r>
-          <w:rPr>
-            <w:rStyle w:val="Hyperlink"/>
-            <w:noProof/>
-            <w:lang w:val="sr-Cyrl-RS"/>
-          </w:rPr>
-          <w:t>Корисник погрешно уноси креденцијале</w:t>
-        </w:r>
-        <w:r>
-          <w:rPr>
-            <w:noProof/>
-            <w:webHidden/>
-          </w:rPr>
-          <w:tab/>
-        </w:r>
-        <w:r>
-          <w:rPr>
-            <w:noProof/>
-            <w:webHidden/>
-          </w:rPr>
-          <w:fldChar w:fldCharType="begin"/>
-        </w:r>
-        <w:r>
-          <w:rPr>
-            <w:noProof/>
-            <w:webHidden/>
-          </w:rPr>
-          <w:instrText xml:space="preserve"> PAGEREF _Toc508565866 \h </w:instrText>
-        </w:r>
-        <w:r>
-          <w:rPr>
-            <w:noProof/>
-            <w:webHidden/>
-          </w:rPr>
-        </w:r>
-        <w:r>
-          <w:rPr>
-            <w:noProof/>
-            <w:webHidden/>
-          </w:rPr>
-          <w:fldChar w:fldCharType="separate"/>
-        </w:r>
-        <w:r>
-          <w:rPr>
-            <w:noProof/>
-            <w:webHidden/>
-          </w:rPr>
-          <w:t>5</w:t>
-        </w:r>
-        <w:r>
-          <w:rPr>
-            <w:noProof/>
-            <w:webHidden/>
-          </w:rPr>
-          <w:fldChar w:fldCharType="end"/>
-        </w:r>
-      </w:hyperlink>
-    </w:p>
-    <w:p>
-      <w:pPr>
-        <w:pStyle w:val="TOC3"/>
-        <w:tabs>
-          <w:tab w:val="left" w:pos="1816"/>
-          <w:tab w:val="right" w:leader="dot" w:pos="9016"/>
-        </w:tabs>
-        <w:rPr>
-          <w:rFonts w:cstheme="minorBidi"/>
-          <w:noProof/>
-          <w:sz w:val="22"/>
-          <w:szCs w:val="22"/>
-          <w:lang w:eastAsia="en-GB"/>
-        </w:rPr>
-      </w:pPr>
-      <w:hyperlink w:anchor="_Toc508565867" w:history="1">
-        <w:r>
-          <w:rPr>
-            <w:rStyle w:val="Hyperlink"/>
-            <w:noProof/>
-            <w:lang w:val="sr-Cyrl-RS"/>
-          </w:rPr>
-          <w:t>2.2.3.</w:t>
-        </w:r>
-        <w:r>
-          <w:rPr>
-            <w:rFonts w:cstheme="minorBidi"/>
-            <w:noProof/>
-            <w:sz w:val="22"/>
-            <w:szCs w:val="22"/>
-            <w:lang w:eastAsia="en-GB"/>
-          </w:rPr>
-          <w:tab/>
-        </w:r>
-        <w:r>
-          <w:rPr>
-            <w:rStyle w:val="Hyperlink"/>
-            <w:noProof/>
-            <w:lang w:val="sr-Cyrl-RS"/>
-          </w:rPr>
-          <w:t>Корисник оставља празно поље приликом попуњавања</w:t>
-        </w:r>
-        <w:r>
-          <w:rPr>
-            <w:noProof/>
-            <w:webHidden/>
-          </w:rPr>
-          <w:tab/>
-        </w:r>
-        <w:r>
-          <w:rPr>
-            <w:noProof/>
-            <w:webHidden/>
-          </w:rPr>
-          <w:fldChar w:fldCharType="begin"/>
-        </w:r>
-        <w:r>
-          <w:rPr>
-            <w:noProof/>
-            <w:webHidden/>
-          </w:rPr>
-          <w:instrText xml:space="preserve"> PAGEREF _Toc508565867 \h </w:instrText>
-        </w:r>
-        <w:r>
-          <w:rPr>
-            <w:noProof/>
-            <w:webHidden/>
-          </w:rPr>
-        </w:r>
-        <w:r>
-          <w:rPr>
-            <w:noProof/>
-            <w:webHidden/>
-          </w:rPr>
-          <w:fldChar w:fldCharType="separate"/>
-        </w:r>
-        <w:r>
-          <w:rPr>
-            <w:noProof/>
-            <w:webHidden/>
-          </w:rPr>
-          <w:t>5</w:t>
-        </w:r>
-        <w:r>
-          <w:rPr>
-            <w:noProof/>
-            <w:webHidden/>
-          </w:rPr>
-          <w:fldChar w:fldCharType="end"/>
-        </w:r>
-      </w:hyperlink>
-    </w:p>
-    <w:p>
-      <w:pPr>
-        <w:pStyle w:val="TOC2"/>
-        <w:tabs>
-          <w:tab w:val="right" w:leader="dot" w:pos="9016"/>
-        </w:tabs>
-        <w:rPr>
-          <w:rFonts w:cstheme="minorBidi"/>
-          <w:b w:val="0"/>
-          <w:bCs w:val="0"/>
-          <w:noProof/>
-          <w:lang w:eastAsia="en-GB"/>
-        </w:rPr>
-      </w:pPr>
-      <w:hyperlink w:anchor="_Toc508565868" w:history="1">
-        <w:r>
-          <w:rPr>
-            <w:rStyle w:val="Hyperlink"/>
-            <w:noProof/>
-            <w:lang w:val="sr-Cyrl-RS"/>
-          </w:rPr>
-          <w:t>2.3. Посебни захтеви</w:t>
-        </w:r>
-        <w:r>
-          <w:rPr>
-            <w:noProof/>
-            <w:webHidden/>
-          </w:rPr>
-          <w:tab/>
-        </w:r>
-        <w:r>
-          <w:rPr>
-            <w:noProof/>
-            <w:webHidden/>
-          </w:rPr>
-          <w:fldChar w:fldCharType="begin"/>
-        </w:r>
-        <w:r>
-          <w:rPr>
-            <w:noProof/>
-            <w:webHidden/>
-          </w:rPr>
-          <w:instrText xml:space="preserve"> PAGEREF _Toc508565868 \h </w:instrText>
-        </w:r>
-        <w:r>
-          <w:rPr>
-            <w:noProof/>
-            <w:webHidden/>
-          </w:rPr>
-        </w:r>
-        <w:r>
-          <w:rPr>
-            <w:noProof/>
-            <w:webHidden/>
-          </w:rPr>
-          <w:fldChar w:fldCharType="separate"/>
-        </w:r>
-        <w:r>
-          <w:rPr>
-            <w:noProof/>
-            <w:webHidden/>
-          </w:rPr>
-          <w:t>5</w:t>
-        </w:r>
-        <w:r>
-          <w:rPr>
-            <w:noProof/>
-            <w:webHidden/>
-          </w:rPr>
-          <w:fldChar w:fldCharType="end"/>
-        </w:r>
-      </w:hyperlink>
-    </w:p>
-    <w:p>
-      <w:pPr>
-        <w:pStyle w:val="TOC2"/>
-        <w:tabs>
-          <w:tab w:val="right" w:leader="dot" w:pos="9016"/>
-        </w:tabs>
-        <w:rPr>
-          <w:rFonts w:cstheme="minorBidi"/>
-          <w:b w:val="0"/>
-          <w:bCs w:val="0"/>
-          <w:noProof/>
-          <w:lang w:eastAsia="en-GB"/>
-        </w:rPr>
-      </w:pPr>
-      <w:hyperlink w:anchor="_Toc508565869" w:history="1">
-        <w:r>
-          <w:rPr>
-            <w:rStyle w:val="Hyperlink"/>
-            <w:noProof/>
-            <w:lang w:val="sr-Cyrl-RS"/>
-          </w:rPr>
-          <w:t>2.4. Предуслови</w:t>
-        </w:r>
-        <w:r>
-          <w:rPr>
-            <w:noProof/>
-            <w:webHidden/>
-          </w:rPr>
-          <w:tab/>
-        </w:r>
-        <w:r>
-          <w:rPr>
-            <w:noProof/>
-            <w:webHidden/>
-          </w:rPr>
-          <w:fldChar w:fldCharType="begin"/>
-        </w:r>
-        <w:r>
-          <w:rPr>
-            <w:noProof/>
-            <w:webHidden/>
-          </w:rPr>
-          <w:instrText xml:space="preserve"> PAGEREF _Toc508565869 \h </w:instrText>
-        </w:r>
-        <w:r>
-          <w:rPr>
-            <w:noProof/>
-            <w:webHidden/>
-          </w:rPr>
-        </w:r>
-        <w:r>
-          <w:rPr>
-            <w:noProof/>
-            <w:webHidden/>
-          </w:rPr>
-          <w:fldChar w:fldCharType="separate"/>
-        </w:r>
-        <w:r>
-          <w:rPr>
-            <w:noProof/>
-            <w:webHidden/>
-          </w:rPr>
-          <w:t>5</w:t>
-        </w:r>
-        <w:r>
-          <w:rPr>
-            <w:noProof/>
-            <w:webHidden/>
-          </w:rPr>
-          <w:fldChar w:fldCharType="end"/>
-        </w:r>
-      </w:hyperlink>
-    </w:p>
-    <w:p>
-      <w:pPr>
-        <w:pStyle w:val="TOC2"/>
-        <w:tabs>
-          <w:tab w:val="right" w:leader="dot" w:pos="9016"/>
-        </w:tabs>
-        <w:rPr>
-          <w:rFonts w:cstheme="minorBidi"/>
-          <w:b w:val="0"/>
-          <w:bCs w:val="0"/>
-          <w:noProof/>
-          <w:lang w:eastAsia="en-GB"/>
-        </w:rPr>
-      </w:pPr>
       <w:hyperlink w:anchor="_Toc508565870" w:history="1">
         <w:r>
           <w:rPr>
@@ -2303,8 +2256,8 @@
           <w:lang w:val="sr-Cyrl-RS"/>
         </w:rPr>
       </w:pPr>
-      <w:bookmarkStart w:id="3" w:name="_Toc508458026"/>
-      <w:bookmarkStart w:id="4" w:name="_Toc508565857"/>
+      <w:bookmarkStart w:id="2" w:name="_Toc508458026"/>
+      <w:bookmarkStart w:id="3" w:name="_Toc508565857"/>
       <w:r>
         <w:rPr>
           <w:lang w:val="sr-Cyrl-RS"/>
@@ -2312,133 +2265,133 @@
         <w:lastRenderedPageBreak/>
         <w:t>Увод</w:t>
       </w:r>
+      <w:bookmarkEnd w:id="2"/>
       <w:bookmarkEnd w:id="3"/>
+    </w:p>
+    <w:p>
+      <w:pPr>
+        <w:pStyle w:val="Heading2"/>
+        <w:rPr>
+          <w:lang w:val="sr-Cyrl-RS"/>
+        </w:rPr>
+      </w:pPr>
+      <w:bookmarkStart w:id="4" w:name="_Toc508458027"/>
+      <w:bookmarkStart w:id="5" w:name="_Toc508565858"/>
+      <w:r>
+        <w:rPr>
+          <w:lang w:val="sr-Cyrl-RS"/>
+        </w:rPr>
+        <w:t>Резиме</w:t>
+      </w:r>
       <w:bookmarkEnd w:id="4"/>
+      <w:bookmarkEnd w:id="5"/>
+    </w:p>
+    <w:p>
+      <w:pPr>
+        <w:rPr>
+          <w:lang w:val="sr-Cyrl-RS"/>
+        </w:rPr>
+      </w:pPr>
+      <w:r>
+        <w:rPr>
+          <w:lang w:val="sr-Cyrl-RS"/>
+        </w:rPr>
+        <w:t>Дефинисање сценарија употребе при ауторизацији корисника</w:t>
+      </w:r>
+      <w:r>
+        <w:rPr>
+          <w:lang w:val="sr-Cyrl-RS"/>
+        </w:rPr>
+        <w:t>,</w:t>
+      </w:r>
+      <w:r>
+        <w:rPr>
+          <w:lang w:val="sr-Cyrl-RS"/>
+        </w:rPr>
+        <w:t xml:space="preserve"> уз навођење поља кој</w:t>
+      </w:r>
+      <w:r>
+        <w:rPr>
+          <w:lang w:val="sr-Cyrl-RS"/>
+        </w:rPr>
+        <w:t>а</w:t>
+      </w:r>
+      <w:r>
+        <w:rPr>
+          <w:lang w:val="sr-Cyrl-RS"/>
+        </w:rPr>
+        <w:t xml:space="preserve"> је неопходно попунити</w:t>
+      </w:r>
+      <w:r>
+        <w:rPr>
+          <w:lang w:val="sr-Cyrl-RS"/>
+        </w:rPr>
+        <w:t xml:space="preserve"> у приказаној форми</w:t>
+      </w:r>
+      <w:r>
+        <w:rPr>
+          <w:lang w:val="sr-Cyrl-RS"/>
+        </w:rPr>
+        <w:t>.</w:t>
+      </w:r>
     </w:p>
     <w:p>
       <w:pPr>
         <w:pStyle w:val="Heading2"/>
-        <w:rPr>
-          <w:lang w:val="sr-Cyrl-RS"/>
-        </w:rPr>
-      </w:pPr>
-      <w:bookmarkStart w:id="5" w:name="_Toc508458027"/>
-      <w:bookmarkStart w:id="6" w:name="_Toc508565858"/>
-      <w:r>
-        <w:rPr>
-          <w:lang w:val="sr-Cyrl-RS"/>
-        </w:rPr>
-        <w:t>Резиме</w:t>
-      </w:r>
-      <w:bookmarkEnd w:id="5"/>
+      </w:pPr>
+      <w:bookmarkStart w:id="6" w:name="_Toc508458028"/>
+      <w:bookmarkStart w:id="7" w:name="_Toc508565859"/>
+      <w:r>
+        <w:rPr>
+          <w:lang w:val="sr-Cyrl-RS"/>
+        </w:rPr>
+        <w:t>Намена документа и циљн</w:t>
+      </w:r>
+      <w:r>
+        <w:t>a</w:t>
+      </w:r>
+      <w:r>
+        <w:rPr>
+          <w:lang w:val="sr-Cyrl-RS"/>
+        </w:rPr>
+        <w:t xml:space="preserve"> груп</w:t>
+      </w:r>
       <w:bookmarkEnd w:id="6"/>
-    </w:p>
-    <w:p>
-      <w:pPr>
-        <w:rPr>
-          <w:lang w:val="sr-Cyrl-RS"/>
-        </w:rPr>
-      </w:pPr>
-      <w:r>
-        <w:rPr>
-          <w:lang w:val="sr-Cyrl-RS"/>
-        </w:rPr>
-        <w:t>Дефинисање сценарија употребе при ауторизацији корисника</w:t>
-      </w:r>
-      <w:r>
-        <w:rPr>
-          <w:lang w:val="sr-Cyrl-RS"/>
-        </w:rPr>
-        <w:t>,</w:t>
-      </w:r>
-      <w:r>
-        <w:rPr>
-          <w:lang w:val="sr-Cyrl-RS"/>
-        </w:rPr>
-        <w:t xml:space="preserve"> уз навођење поља кој</w:t>
-      </w:r>
-      <w:r>
-        <w:rPr>
-          <w:lang w:val="sr-Cyrl-RS"/>
-        </w:rPr>
-        <w:t>а</w:t>
-      </w:r>
-      <w:r>
-        <w:rPr>
-          <w:lang w:val="sr-Cyrl-RS"/>
-        </w:rPr>
-        <w:t xml:space="preserve"> је неопходно попунити</w:t>
-      </w:r>
-      <w:r>
-        <w:rPr>
-          <w:lang w:val="sr-Cyrl-RS"/>
-        </w:rPr>
-        <w:t xml:space="preserve"> у приказаној форми</w:t>
-      </w:r>
-      <w:r>
-        <w:rPr>
-          <w:lang w:val="sr-Cyrl-RS"/>
-        </w:rPr>
-        <w:t>.</w:t>
+      <w:r>
+        <w:t>a</w:t>
+      </w:r>
+      <w:bookmarkEnd w:id="7"/>
+    </w:p>
+    <w:p>
+      <w:pPr>
+        <w:rPr>
+          <w:lang w:val="sr-Cyrl-RS"/>
+        </w:rPr>
+      </w:pPr>
+      <w:r>
+        <w:rPr>
+          <w:lang w:val="sr-Cyrl-RS"/>
+        </w:rPr>
+        <w:t>Документ је намењен свим члановима тима и представља детаљан опис одређене функционалности. Документ ће бити коришћен приликом развијања пројекта и при тестирању ове функционалности. Може бити коришћен и при писању упутства за употребу.</w:t>
       </w:r>
     </w:p>
     <w:p>
       <w:pPr>
         <w:pStyle w:val="Heading2"/>
-      </w:pPr>
-      <w:bookmarkStart w:id="7" w:name="_Toc508458028"/>
-      <w:bookmarkStart w:id="8" w:name="_Toc508565859"/>
-      <w:r>
-        <w:rPr>
-          <w:lang w:val="sr-Cyrl-RS"/>
-        </w:rPr>
-        <w:t>Намена документа и циљн</w:t>
-      </w:r>
-      <w:r>
-        <w:t>a</w:t>
-      </w:r>
-      <w:r>
-        <w:rPr>
-          <w:lang w:val="sr-Cyrl-RS"/>
-        </w:rPr>
-        <w:t xml:space="preserve"> груп</w:t>
-      </w:r>
-      <w:bookmarkEnd w:id="7"/>
-      <w:r>
-        <w:t>a</w:t>
+        <w:rPr>
+          <w:lang w:val="sr-Cyrl-RS"/>
+        </w:rPr>
+      </w:pPr>
+      <w:bookmarkStart w:id="8" w:name="_Toc508458029"/>
+      <w:bookmarkStart w:id="9" w:name="_Toc508565860"/>
+      <w:r>
+        <w:rPr>
+          <w:lang w:val="sr-Cyrl-RS"/>
+        </w:rPr>
+        <w:t>Референце</w:t>
       </w:r>
       <w:bookmarkEnd w:id="8"/>
-    </w:p>
-    <w:p>
-      <w:pPr>
-        <w:rPr>
-          <w:lang w:val="sr-Cyrl-RS"/>
-        </w:rPr>
-      </w:pPr>
-      <w:r>
-        <w:rPr>
-          <w:lang w:val="sr-Cyrl-RS"/>
-        </w:rPr>
-        <w:t>Документ је намењен свим члановима тима и представља детаљан опис одређене функционалности. Документ ће бити коришћен приликом развијања пројекта и при тестирању ове функционалности. Може бити коришћен и при писању упутства за употребу.</w:t>
-      </w:r>
-    </w:p>
-    <w:p>
-      <w:pPr>
-        <w:pStyle w:val="Heading2"/>
-        <w:rPr>
-          <w:lang w:val="sr-Cyrl-RS"/>
-        </w:rPr>
-      </w:pPr>
-      <w:bookmarkStart w:id="9" w:name="_Toc508458029"/>
-      <w:bookmarkStart w:id="10" w:name="_Toc508565860"/>
-      <w:r>
-        <w:rPr>
-          <w:lang w:val="sr-Cyrl-RS"/>
-        </w:rPr>
-        <w:t>Референце</w:t>
-      </w:r>
       <w:bookmarkEnd w:id="9"/>
-      <w:bookmarkEnd w:id="10"/>
     </w:p>
     <w:p>
       <w:pPr>
@@ -2483,16 +2436,16 @@
           <w:lang w:val="sr-Cyrl-RS"/>
         </w:rPr>
       </w:pPr>
-      <w:bookmarkStart w:id="11" w:name="_Toc508458030"/>
-      <w:bookmarkStart w:id="12" w:name="_Toc508565861"/>
+      <w:bookmarkStart w:id="10" w:name="_Toc508458030"/>
+      <w:bookmarkStart w:id="11" w:name="_Toc508565861"/>
       <w:r>
         <w:rPr>
           <w:lang w:val="sr-Cyrl-RS"/>
         </w:rPr>
         <w:t>Отворена питања</w:t>
       </w:r>
+      <w:bookmarkEnd w:id="10"/>
       <w:bookmarkEnd w:id="11"/>
-      <w:bookmarkEnd w:id="12"/>
     </w:p>
     <w:p>
       <w:pPr>
@@ -2793,48 +2746,48 @@
         </w:rPr>
         <w:t xml:space="preserve"> </w:t>
       </w:r>
-      <w:bookmarkStart w:id="13" w:name="_Toc508458031"/>
-      <w:bookmarkStart w:id="14" w:name="_Toc508565862"/>
+      <w:bookmarkStart w:id="12" w:name="_Toc508458031"/>
+      <w:bookmarkStart w:id="13" w:name="_Toc508565862"/>
       <w:r>
         <w:rPr>
           <w:lang w:val="sr-Cyrl-RS"/>
         </w:rPr>
         <w:t xml:space="preserve">Сценарио </w:t>
       </w:r>
+      <w:bookmarkEnd w:id="12"/>
+      <w:r>
+        <w:rPr>
+          <w:lang w:val="sr-Cyrl-RS"/>
+        </w:rPr>
+        <w:t>ауторизације корисника</w:t>
+      </w:r>
       <w:bookmarkEnd w:id="13"/>
-      <w:r>
-        <w:rPr>
-          <w:lang w:val="sr-Cyrl-RS"/>
-        </w:rPr>
-        <w:t>ауторизације корисника</w:t>
+    </w:p>
+    <w:p>
+      <w:pPr>
+        <w:pStyle w:val="Heading2"/>
+        <w:rPr>
+          <w:lang w:val="sr-Cyrl-RS"/>
+        </w:rPr>
+      </w:pPr>
+      <w:bookmarkStart w:id="14" w:name="_Toc508458032"/>
+      <w:bookmarkStart w:id="15" w:name="_Toc508565863"/>
+      <w:r>
+        <w:rPr>
+          <w:lang w:val="sr-Cyrl-RS"/>
+        </w:rPr>
+        <w:t>Кратак опис</w:t>
       </w:r>
       <w:bookmarkEnd w:id="14"/>
-    </w:p>
-    <w:p>
-      <w:pPr>
-        <w:pStyle w:val="Heading2"/>
-        <w:rPr>
-          <w:lang w:val="sr-Cyrl-RS"/>
-        </w:rPr>
-      </w:pPr>
-      <w:bookmarkStart w:id="15" w:name="_Toc508458032"/>
-      <w:bookmarkStart w:id="16" w:name="_Toc508565863"/>
-      <w:r>
-        <w:rPr>
-          <w:lang w:val="sr-Cyrl-RS"/>
-        </w:rPr>
-        <w:t>Кратак опис</w:t>
-      </w:r>
       <w:bookmarkEnd w:id="15"/>
-      <w:bookmarkEnd w:id="16"/>
-    </w:p>
-    <w:p>
-      <w:pPr>
-        <w:rPr>
-          <w:lang w:val="sr-Cyrl-RS"/>
-        </w:rPr>
-      </w:pPr>
-      <w:bookmarkStart w:id="17" w:name="_Toc508458033"/>
+    </w:p>
+    <w:p>
+      <w:pPr>
+        <w:rPr>
+          <w:lang w:val="sr-Cyrl-RS"/>
+        </w:rPr>
+      </w:pPr>
+      <w:bookmarkStart w:id="16" w:name="_Toc508458033"/>
       <w:r>
         <w:rPr>
           <w:lang w:val="sr-Cyrl-RS"/>
@@ -2877,31 +2830,31 @@
           <w:lang w:val="sr-Cyrl-RS"/>
         </w:rPr>
       </w:pPr>
-      <w:bookmarkStart w:id="18" w:name="_Toc508565864"/>
+      <w:bookmarkStart w:id="17" w:name="_Toc508565864"/>
       <w:r>
         <w:rPr>
           <w:lang w:val="sr-Cyrl-RS"/>
         </w:rPr>
         <w:t>Ток догађаја</w:t>
       </w:r>
+      <w:bookmarkEnd w:id="16"/>
       <w:bookmarkEnd w:id="17"/>
+    </w:p>
+    <w:p>
+      <w:pPr>
+        <w:pStyle w:val="Heading3"/>
+        <w:rPr>
+          <w:lang w:val="sr-Cyrl-RS"/>
+        </w:rPr>
+      </w:pPr>
+      <w:bookmarkStart w:id="18" w:name="_Toc508565865"/>
+      <w:r>
+        <w:rPr>
+          <w:lang w:val="sr-Cyrl-RS"/>
+        </w:rPr>
+        <w:t>Корисник успешно уноси све креденцијале</w:t>
+      </w:r>
       <w:bookmarkEnd w:id="18"/>
-    </w:p>
-    <w:p>
-      <w:pPr>
-        <w:pStyle w:val="Heading3"/>
-        <w:rPr>
-          <w:lang w:val="sr-Cyrl-RS"/>
-        </w:rPr>
-      </w:pPr>
-      <w:bookmarkStart w:id="19" w:name="_Toc508565865"/>
-      <w:r>
-        <w:rPr>
-          <w:lang w:val="sr-Cyrl-RS"/>
-        </w:rPr>
-        <w:t>Корисник успешно уноси све креденцијале</w:t>
-      </w:r>
-      <w:bookmarkEnd w:id="19"/>
     </w:p>
     <w:p>
       <w:pPr>
@@ -2917,6 +2870,12 @@
         </w:rPr>
         <w:t>Систем приказује форму за уношење креденцијала</w:t>
       </w:r>
+      <w:r>
+        <w:rPr>
+          <w:lang w:val="sr-Cyrl-RS"/>
+        </w:rPr>
+        <w:t xml:space="preserve"> на дну главне странице</w:t>
+      </w:r>
     </w:p>
     <w:p>
       <w:pPr>
@@ -2930,6 +2889,7 @@
         <w:rPr>
           <w:lang w:val="sr-Cyrl-RS"/>
         </w:rPr>
+        <w:lastRenderedPageBreak/>
         <w:t>Корисник уноси имејл адресу</w:t>
       </w:r>
     </w:p>
@@ -2945,7 +2905,6 @@
         <w:rPr>
           <w:lang w:val="sr-Cyrl-RS"/>
         </w:rPr>
-        <w:lastRenderedPageBreak/>
         <w:t>Корисник уноси лозинку</w:t>
       </w:r>
     </w:p>
@@ -2973,8 +2932,23 @@
         <w:rPr>
           <w:i/>
         </w:rPr>
-        <w:t>Login</w:t>
-      </w:r>
+        <w:t>Log</w:t>
+      </w:r>
+      <w:r>
+        <w:rPr>
+          <w:i/>
+          <w:lang w:val="sr-Cyrl-RS"/>
+        </w:rPr>
+        <w:t xml:space="preserve"> </w:t>
+      </w:r>
+      <w:r>
+        <w:rPr>
+          <w:i/>
+        </w:rPr>
+        <w:t>In</w:t>
+      </w:r>
+      <w:bookmarkStart w:id="19" w:name="_GoBack"/>
+      <w:bookmarkEnd w:id="19"/>
     </w:p>
     <w:p>
       <w:pPr>
@@ -4908,7 +4882,7 @@
 </file>
 
 <file path=customXml/itemProps1.xml><?xml version="1.0" encoding="utf-8"?>
-<ds:datastoreItem xmlns:ds="http://schemas.openxmlformats.org/officeDocument/2006/customXml" ds:itemID="{4482E6C9-23FA-4F2C-8639-692CDDA14E71}">
+<ds:datastoreItem xmlns:ds="http://schemas.openxmlformats.org/officeDocument/2006/customXml" ds:itemID="{57CD7BC0-0017-402E-8B25-0B656CBA9619}">
   <ds:schemaRefs>
     <ds:schemaRef ds:uri="http://schemas.openxmlformats.org/officeDocument/2006/bibliography"/>
   </ds:schemaRefs>
